--- a/ex2_200940500_204251144.docx
+++ b/ex2_200940500_204251144.docx
@@ -183,7 +183,7 @@
         <w:t xml:space="preserve"> (LK pixel movement assumption)</w:t>
       </w:r>
       <w:r>
-        <w:t xml:space="preserve">. A better solution is using Least Squared Solution. </w:t>
+        <w:t xml:space="preserve">. </w:t>
       </w:r>
     </w:p>
     <w:p>
@@ -253,27 +253,14 @@
       <w:r>
         <w:t xml:space="preserve">Figure </w:t>
       </w:r>
-      <w:r>
-        <w:fldChar w:fldCharType="begin"/>
-      </w:r>
-      <w:r>
-        <w:instrText xml:space="preserve"> SEQ Figure \* ARABIC </w:instrText>
-      </w:r>
-      <w:r>
-        <w:fldChar w:fldCharType="separate"/>
-      </w:r>
-      <w:r>
-        <w:rPr>
-          <w:noProof/>
-        </w:rPr>
-        <w:t>1</w:t>
-      </w:r>
-      <w:r>
-        <w:rPr>
-          <w:noProof/>
-        </w:rPr>
-        <w:fldChar w:fldCharType="end"/>
-      </w:r>
+      <w:fldSimple w:instr=" SEQ Figure \* ARABIC ">
+        <w:r>
+          <w:rPr>
+            <w:noProof/>
+          </w:rPr>
+          <w:t>1</w:t>
+        </w:r>
+      </w:fldSimple>
       <w:r>
         <w:t>: Example of Aperture Problem</w:t>
       </w:r>
@@ -342,7 +329,21 @@
           <w:rFonts w:eastAsiaTheme="minorEastAsia"/>
           <w:iCs/>
         </w:rPr>
-        <w:t>In case we could run a segmentation or get a label image where every object is labeled, we could different “window” sizes, so every window will be at the size of the labeled object. With such a window we would not include different objects at the same window, so the assumption that u and v are the same at each window is correct.</w:t>
+        <w:t xml:space="preserve">In case we could run a segmentation or get a label image where every object is labeled, we could </w:t>
+      </w:r>
+      <w:r>
+        <w:rPr>
+          <w:rFonts w:eastAsiaTheme="minorEastAsia"/>
+          <w:iCs/>
+        </w:rPr>
+        <w:t xml:space="preserve">set </w:t>
+      </w:r>
+      <w:r>
+        <w:rPr>
+          <w:rFonts w:eastAsiaTheme="minorEastAsia"/>
+          <w:iCs/>
+        </w:rPr>
+        <w:t>different “window” sizes, so every window will be at the size of the labeled object. With such a window we would not include different objects at the same window, so the assumption that u and v are the same at each window is correct.</w:t>
       </w:r>
       <w:bookmarkStart w:id="0" w:name="_GoBack"/>
       <w:bookmarkEnd w:id="0"/>

--- a/ex2_200940500_204251144.docx
+++ b/ex2_200940500_204251144.docx
@@ -8,6 +8,8 @@
           <w:u w:val="single"/>
         </w:rPr>
       </w:pPr>
+      <w:bookmarkStart w:id="0" w:name="_GoBack"/>
+      <w:bookmarkEnd w:id="0"/>
       <w:r>
         <w:rPr>
           <w:u w:val="single"/>
@@ -196,7 +198,7 @@
           <w:noProof/>
         </w:rPr>
         <w:drawing>
-          <wp:inline distT="0" distB="0" distL="0" distR="0">
+          <wp:inline distT="0" distB="0" distL="0" distR="0" wp14:anchorId="1FDF8457" wp14:editId="5CE4B2A7">
             <wp:extent cx="2181225" cy="2095500"/>
             <wp:effectExtent l="0" t="0" r="9525" b="0"/>
             <wp:docPr id="1" name="תמונה 1" descr="C:\Users\שקד\AppData\Local\Microsoft\Windows\INetCache\Content.MSO\BCDBBFE5.tmp"/>
@@ -253,14 +255,27 @@
       <w:r>
         <w:t xml:space="preserve">Figure </w:t>
       </w:r>
-      <w:fldSimple w:instr=" SEQ Figure \* ARABIC ">
-        <w:r>
-          <w:rPr>
-            <w:noProof/>
-          </w:rPr>
-          <w:t>1</w:t>
-        </w:r>
-      </w:fldSimple>
+      <w:r>
+        <w:fldChar w:fldCharType="begin"/>
+      </w:r>
+      <w:r>
+        <w:instrText xml:space="preserve"> SEQ Figure \* ARABIC </w:instrText>
+      </w:r>
+      <w:r>
+        <w:fldChar w:fldCharType="separate"/>
+      </w:r>
+      <w:r>
+        <w:rPr>
+          <w:noProof/>
+        </w:rPr>
+        <w:t>1</w:t>
+      </w:r>
+      <w:r>
+        <w:rPr>
+          <w:noProof/>
+        </w:rPr>
+        <w:fldChar w:fldCharType="end"/>
+      </w:r>
       <w:r>
         <w:t>: Example of Aperture Problem</w:t>
       </w:r>
@@ -329,24 +344,8 @@
           <w:rFonts w:eastAsiaTheme="minorEastAsia"/>
           <w:iCs/>
         </w:rPr>
-        <w:t xml:space="preserve">In case we could run a segmentation or get a label image where every object is labeled, we could </w:t>
-      </w:r>
-      <w:r>
-        <w:rPr>
-          <w:rFonts w:eastAsiaTheme="minorEastAsia"/>
-          <w:iCs/>
-        </w:rPr>
-        <w:t xml:space="preserve">set </w:t>
-      </w:r>
-      <w:r>
-        <w:rPr>
-          <w:rFonts w:eastAsiaTheme="minorEastAsia"/>
-          <w:iCs/>
-        </w:rPr>
-        <w:t>different “window” sizes, so every window will be at the size of the labeled object. With such a window we would not include different objects at the same window, so the assumption that u and v are the same at each window is correct.</w:t>
-      </w:r>
-      <w:bookmarkStart w:id="0" w:name="_GoBack"/>
-      <w:bookmarkEnd w:id="0"/>
+        <w:t>In case we could run a segmentation or get a label image where every object is labeled, we could different “window” sizes, so every window will be at the size of the labeled object. With such a window we would not include different objects at the same window, so the assumption that u and v are the same at each window is correct.</w:t>
+      </w:r>
     </w:p>
     <w:p>
       <w:pPr>
